--- a/Week-1/Design patern and princple/Exercise-9/Exercise-9_documentation.docx
+++ b/Week-1/Design patern and princple/Exercise-9/Exercise-9_documentation.docx
@@ -1249,6 +1249,27 @@
         </w:rPr>
         <w:t xml:space="preserve"> code repo -</w:t>
       </w:r>
+      <w:r>
+        <w:rPr>
+          <w:rFonts w:asciiTheme="majorHAnsi" w:hAnsiTheme="majorHAnsi" w:cstheme="majorHAnsi"/>
+          <w:sz w:val="24"/>
+          <w:szCs w:val="24"/>
+          <w:lang w:val="en-IN"/>
+        </w:rPr>
+        <w:t xml:space="preserve"> </w:t>
+      </w:r>
+      <w:hyperlink r:id="rId6" w:history="1">
+        <w:r>
+          <w:rPr>
+            <w:rStyle w:val="Hyperlink"/>
+            <w:rFonts w:asciiTheme="majorHAnsi" w:hAnsiTheme="majorHAnsi" w:cstheme="majorHAnsi"/>
+            <w:sz w:val="24"/>
+            <w:szCs w:val="24"/>
+            <w:lang w:val="en-IN"/>
+          </w:rPr>
+          <w:t>Link</w:t>
+        </w:r>
+      </w:hyperlink>
     </w:p>
     <w:p>
       <w:pPr>
@@ -1320,7 +1341,7 @@
                     <pic:cNvPicPr/>
                   </pic:nvPicPr>
                   <pic:blipFill rotWithShape="1">
-                    <a:blip r:embed="rId6"/>
+                    <a:blip r:embed="rId7"/>
                     <a:srcRect t="82703"/>
                     <a:stretch/>
                   </pic:blipFill>
